--- a/Homework_1.docx
+++ b/Homework_1.docx
@@ -1,6 +1,6 @@
 
 <file path=word/document.xml><?xml version="1.0" encoding="utf-8"?>
-<w:document xmlns:wpc="http://schemas.microsoft.com/office/word/2010/wordprocessingCanvas" xmlns:mc="http://schemas.openxmlformats.org/markup-compatibility/2006" xmlns:o="urn:schemas-microsoft-com:office:office" xmlns:r="http://schemas.openxmlformats.org/officeDocument/2006/relationships" xmlns:m="http://schemas.openxmlformats.org/officeDocument/2006/math" xmlns:v="urn:schemas-microsoft-com:vml" xmlns:wp14="http://schemas.microsoft.com/office/word/2010/wordprocessingDrawing" xmlns:wp="http://schemas.openxmlformats.org/drawingml/2006/wordprocessingDrawing" xmlns:w10="urn:schemas-microsoft-com:office:word" xmlns:w="http://schemas.openxmlformats.org/wordprocessingml/2006/main" xmlns:w14="http://schemas.microsoft.com/office/word/2010/wordml" xmlns:w15="http://schemas.microsoft.com/office/word/2012/wordml" xmlns:wpg="http://schemas.microsoft.com/office/word/2010/wordprocessingGroup" xmlns:wpi="http://schemas.microsoft.com/office/word/2010/wordprocessingInk" xmlns:wne="http://schemas.microsoft.com/office/word/2006/wordml" xmlns:wps="http://schemas.microsoft.com/office/word/2010/wordprocessingShape" mc:Ignorable="w14 w15 wp14">
+<w:document xmlns:wpc="http://schemas.microsoft.com/office/word/2010/wordprocessingCanvas" xmlns:cx="http://schemas.microsoft.com/office/drawing/2014/chartex" xmlns:cx1="http://schemas.microsoft.com/office/drawing/2015/9/8/chartex" xmlns:cx2="http://schemas.microsoft.com/office/drawing/2015/10/21/chartex" xmlns:cx3="http://schemas.microsoft.com/office/drawing/2016/5/9/chartex" xmlns:cx4="http://schemas.microsoft.com/office/drawing/2016/5/10/chartex" xmlns:cx5="http://schemas.microsoft.com/office/drawing/2016/5/11/chartex" xmlns:mc="http://schemas.openxmlformats.org/markup-compatibility/2006" xmlns:o="urn:schemas-microsoft-com:office:office" xmlns:r="http://schemas.openxmlformats.org/officeDocument/2006/relationships" xmlns:m="http://schemas.openxmlformats.org/officeDocument/2006/math" xmlns:v="urn:schemas-microsoft-com:vml" xmlns:wp14="http://schemas.microsoft.com/office/word/2010/wordprocessingDrawing" xmlns:wp="http://schemas.openxmlformats.org/drawingml/2006/wordprocessingDrawing" xmlns:w10="urn:schemas-microsoft-com:office:word" xmlns:w="http://schemas.openxmlformats.org/wordprocessingml/2006/main" xmlns:w14="http://schemas.microsoft.com/office/word/2010/wordml" xmlns:w15="http://schemas.microsoft.com/office/word/2012/wordml" xmlns:w16se="http://schemas.microsoft.com/office/word/2015/wordml/symex" xmlns:wpg="http://schemas.microsoft.com/office/word/2010/wordprocessingGroup" xmlns:wpi="http://schemas.microsoft.com/office/word/2010/wordprocessingInk" xmlns:wne="http://schemas.microsoft.com/office/word/2006/wordml" xmlns:wps="http://schemas.microsoft.com/office/word/2010/wordprocessingShape" mc:Ignorable="w14 w15 w16se wp14">
   <w:body>
     <w:p>
       <w:r>
@@ -308,10 +308,7 @@
         </w:numPr>
       </w:pPr>
       <w:r>
-        <w:t>R</w:t>
-      </w:r>
-      <w:r>
-        <w:t xml:space="preserve">emove files </w:t>
+        <w:t xml:space="preserve">Remove files </w:t>
       </w:r>
     </w:p>
     <w:p>
@@ -488,18 +485,122 @@
       <w:r>
         <w:t xml:space="preserve"> pull origin master</w:t>
       </w:r>
+    </w:p>
+    <w:p>
+      <w:r>
+        <w:lastRenderedPageBreak/>
+        <w:t xml:space="preserve">PERT: Create a PERT which illustrates the tasks that you’ll need to complete for your class project, including estimations of most likely duration as described in class and in the text. </w:t>
+      </w:r>
+    </w:p>
+    <w:p>
+      <w:pPr>
+        <w:pStyle w:val="ListParagraph"/>
+        <w:numPr>
+          <w:ilvl w:val="0"/>
+          <w:numId w:val="6"/>
+        </w:numPr>
+      </w:pPr>
+      <w:r>
+        <w:t>brainstorm for website requirements</w:t>
+      </w:r>
+    </w:p>
+    <w:p>
+      <w:pPr>
+        <w:pStyle w:val="ListParagraph"/>
+        <w:numPr>
+          <w:ilvl w:val="0"/>
+          <w:numId w:val="6"/>
+        </w:numPr>
+      </w:pPr>
+      <w:r>
+        <w:t xml:space="preserve">interview for website creators/maintainers </w:t>
+      </w:r>
+    </w:p>
+    <w:p>
+      <w:pPr>
+        <w:pStyle w:val="ListParagraph"/>
+        <w:numPr>
+          <w:ilvl w:val="0"/>
+          <w:numId w:val="6"/>
+        </w:numPr>
+      </w:pPr>
+      <w:r>
+        <w:t>create website</w:t>
+      </w:r>
+    </w:p>
+    <w:p>
+      <w:pPr>
+        <w:pStyle w:val="ListParagraph"/>
+        <w:numPr>
+          <w:ilvl w:val="0"/>
+          <w:numId w:val="6"/>
+        </w:numPr>
+      </w:pPr>
+      <w:r>
+        <w:t>create database</w:t>
+      </w:r>
+    </w:p>
+    <w:p>
+      <w:pPr>
+        <w:pStyle w:val="ListParagraph"/>
+        <w:numPr>
+          <w:ilvl w:val="0"/>
+          <w:numId w:val="6"/>
+        </w:numPr>
+      </w:pPr>
+      <w:r>
+        <w:t>train employees on website implementation</w:t>
+      </w:r>
+    </w:p>
+    <w:p>
+      <w:pPr>
+        <w:pStyle w:val="ListParagraph"/>
+        <w:numPr>
+          <w:ilvl w:val="0"/>
+          <w:numId w:val="6"/>
+        </w:numPr>
+      </w:pPr>
+      <w:r>
+        <w:t>go live</w:t>
+      </w:r>
+    </w:p>
+    <w:p>
+      <w:r>
+        <w:object w:dxaOrig="13731" w:dyaOrig="4021">
+          <v:shapetype id="_x0000_t75" coordsize="21600,21600" o:spt="75" o:preferrelative="t" path="m@4@5l@4@11@9@11@9@5xe" filled="f" stroked="f">
+            <v:stroke joinstyle="miter"/>
+            <v:formulas>
+              <v:f eqn="if lineDrawn pixelLineWidth 0"/>
+              <v:f eqn="sum @0 1 0"/>
+              <v:f eqn="sum 0 0 @1"/>
+              <v:f eqn="prod @2 1 2"/>
+              <v:f eqn="prod @3 21600 pixelWidth"/>
+              <v:f eqn="prod @3 21600 pixelHeight"/>
+              <v:f eqn="sum @0 0 1"/>
+              <v:f eqn="prod @6 1 2"/>
+              <v:f eqn="prod @7 21600 pixelWidth"/>
+              <v:f eqn="sum @8 21600 0"/>
+              <v:f eqn="prod @7 21600 pixelHeight"/>
+              <v:f eqn="sum @10 21600 0"/>
+            </v:formulas>
+            <v:path o:extrusionok="f" gradientshapeok="t" o:connecttype="rect"/>
+            <o:lock v:ext="edit" aspectratio="t"/>
+          </v:shapetype>
+          <v:shape id="_x0000_i1025" type="#_x0000_t75" style="width:517.85pt;height:151.75pt" o:ole="">
+            <v:imagedata r:id="rId5" o:title=""/>
+          </v:shape>
+          <o:OLEObject Type="Embed" ProgID="Visio.Drawing.15" ShapeID="_x0000_i1025" DrawAspect="Content" ObjectID="_1540677827" r:id="rId6"/>
+        </w:object>
+      </w:r>
+    </w:p>
+    <w:p>
+      <w:r>
+        <w:t>Gantt: Create a Gantt which illustrates the tasks that you’ll need to complete for your class p</w:t>
+      </w:r>
       <w:bookmarkStart w:id="0" w:name="_GoBack"/>
       <w:bookmarkEnd w:id="0"/>
-    </w:p>
-    <w:p>
-      <w:r>
-        <w:lastRenderedPageBreak/>
-        <w:t xml:space="preserve">PERT: Create a PERT which illustrates the tasks that you’ll need to complete for your class project, including estimations of most likely duration as described in class and in the text. </w:t>
-      </w:r>
-    </w:p>
-    <w:p>
-      <w:r>
-        <w:t>Gantt: Create a Gantt which illustrates the tasks that you’ll need to complete for your class project.</w:t>
+      <w:r>
+        <w:t>roject.</w:t>
       </w:r>
     </w:p>
     <w:sectPr>
@@ -513,8 +614,8 @@
 </file>
 
 <file path=word/numbering.xml><?xml version="1.0" encoding="utf-8"?>
-<w:numbering xmlns:wpc="http://schemas.microsoft.com/office/word/2010/wordprocessingCanvas" xmlns:mc="http://schemas.openxmlformats.org/markup-compatibility/2006" xmlns:o="urn:schemas-microsoft-com:office:office" xmlns:r="http://schemas.openxmlformats.org/officeDocument/2006/relationships" xmlns:m="http://schemas.openxmlformats.org/officeDocument/2006/math" xmlns:v="urn:schemas-microsoft-com:vml" xmlns:wp14="http://schemas.microsoft.com/office/word/2010/wordprocessingDrawing" xmlns:wp="http://schemas.openxmlformats.org/drawingml/2006/wordprocessingDrawing" xmlns:w10="urn:schemas-microsoft-com:office:word" xmlns:w="http://schemas.openxmlformats.org/wordprocessingml/2006/main" xmlns:w14="http://schemas.microsoft.com/office/word/2010/wordml" xmlns:w15="http://schemas.microsoft.com/office/word/2012/wordml" xmlns:wpg="http://schemas.microsoft.com/office/word/2010/wordprocessingGroup" xmlns:wpi="http://schemas.microsoft.com/office/word/2010/wordprocessingInk" xmlns:wne="http://schemas.microsoft.com/office/word/2006/wordml" xmlns:wps="http://schemas.microsoft.com/office/word/2010/wordprocessingShape" mc:Ignorable="w14 w15 wp14">
-  <w:abstractNum w:abstractNumId="0">
+<w:numbering xmlns:wpc="http://schemas.microsoft.com/office/word/2010/wordprocessingCanvas" xmlns:cx="http://schemas.microsoft.com/office/drawing/2014/chartex" xmlns:cx1="http://schemas.microsoft.com/office/drawing/2015/9/8/chartex" xmlns:cx2="http://schemas.microsoft.com/office/drawing/2015/10/21/chartex" xmlns:cx3="http://schemas.microsoft.com/office/drawing/2016/5/9/chartex" xmlns:cx4="http://schemas.microsoft.com/office/drawing/2016/5/10/chartex" xmlns:cx5="http://schemas.microsoft.com/office/drawing/2016/5/11/chartex" xmlns:mc="http://schemas.openxmlformats.org/markup-compatibility/2006" xmlns:o="urn:schemas-microsoft-com:office:office" xmlns:r="http://schemas.openxmlformats.org/officeDocument/2006/relationships" xmlns:m="http://schemas.openxmlformats.org/officeDocument/2006/math" xmlns:v="urn:schemas-microsoft-com:vml" xmlns:wp14="http://schemas.microsoft.com/office/word/2010/wordprocessingDrawing" xmlns:wp="http://schemas.openxmlformats.org/drawingml/2006/wordprocessingDrawing" xmlns:w10="urn:schemas-microsoft-com:office:word" xmlns:w="http://schemas.openxmlformats.org/wordprocessingml/2006/main" xmlns:w14="http://schemas.microsoft.com/office/word/2010/wordml" xmlns:w15="http://schemas.microsoft.com/office/word/2012/wordml" xmlns:w16se="http://schemas.microsoft.com/office/word/2015/wordml/symex" xmlns:wpg="http://schemas.microsoft.com/office/word/2010/wordprocessingGroup" xmlns:wpi="http://schemas.microsoft.com/office/word/2010/wordprocessingInk" xmlns:wne="http://schemas.microsoft.com/office/word/2006/wordml" xmlns:wps="http://schemas.microsoft.com/office/word/2010/wordprocessingShape" mc:Ignorable="w14 w15 w16se wp14">
+  <w:abstractNum w:abstractNumId="0" w15:restartNumberingAfterBreak="0">
     <w:nsid w:val="0A5D4755"/>
     <w:multiLevelType w:val="hybridMultilevel"/>
     <w:tmpl w:val="8228DE42"/>
@@ -600,10 +701,10 @@
       </w:pPr>
     </w:lvl>
   </w:abstractNum>
-  <w:abstractNum w:abstractNumId="1">
+  <w:abstractNum w:abstractNumId="1" w15:restartNumberingAfterBreak="0">
     <w:nsid w:val="1DC261F5"/>
     <w:multiLevelType w:val="hybridMultilevel"/>
-    <w:tmpl w:val="AF1AF73E"/>
+    <w:tmpl w:val="840E6E3A"/>
     <w:lvl w:ilvl="0" w:tplc="0409000F">
       <w:start w:val="1"/>
       <w:numFmt w:val="decimal"/>
@@ -616,14 +717,16 @@
         <w:rFonts w:hint="default"/>
       </w:rPr>
     </w:lvl>
-    <w:lvl w:ilvl="1" w:tplc="04090019" w:tentative="1">
-      <w:start w:val="1"/>
-      <w:numFmt w:val="lowerLetter"/>
-      <w:lvlText w:val="%2."/>
+    <w:lvl w:ilvl="1" w:tplc="3192FD88">
+      <w:numFmt w:val="bullet"/>
+      <w:lvlText w:val="-"/>
       <w:lvlJc w:val="left"/>
       <w:pPr>
         <w:ind w:left="1440" w:hanging="360"/>
       </w:pPr>
+      <w:rPr>
+        <w:rFonts w:ascii="Calibri" w:eastAsiaTheme="minorHAnsi" w:hAnsi="Calibri" w:cs="Calibri" w:hint="default"/>
+      </w:rPr>
     </w:lvl>
     <w:lvl w:ilvl="2" w:tplc="0409001B" w:tentative="1">
       <w:start w:val="1"/>
@@ -689,7 +792,7 @@
       </w:pPr>
     </w:lvl>
   </w:abstractNum>
-  <w:abstractNum w:abstractNumId="2">
+  <w:abstractNum w:abstractNumId="2" w15:restartNumberingAfterBreak="0">
     <w:nsid w:val="2BC43E4C"/>
     <w:multiLevelType w:val="hybridMultilevel"/>
     <w:tmpl w:val="8E5CD820"/>
@@ -801,7 +904,7 @@
       </w:rPr>
     </w:lvl>
   </w:abstractNum>
-  <w:abstractNum w:abstractNumId="3">
+  <w:abstractNum w:abstractNumId="3" w15:restartNumberingAfterBreak="0">
     <w:nsid w:val="409D78B0"/>
     <w:multiLevelType w:val="hybridMultilevel"/>
     <w:tmpl w:val="8E26C3C0"/>
@@ -887,7 +990,120 @@
       </w:pPr>
     </w:lvl>
   </w:abstractNum>
-  <w:abstractNum w:abstractNumId="4">
+  <w:abstractNum w:abstractNumId="4" w15:restartNumberingAfterBreak="0">
+    <w:nsid w:val="412D138F"/>
+    <w:multiLevelType w:val="hybridMultilevel"/>
+    <w:tmpl w:val="940649B6"/>
+    <w:lvl w:ilvl="0" w:tplc="04090001">
+      <w:start w:val="1"/>
+      <w:numFmt w:val="bullet"/>
+      <w:lvlText w:val=""/>
+      <w:lvlJc w:val="left"/>
+      <w:pPr>
+        <w:ind w:left="720" w:hanging="360"/>
+      </w:pPr>
+      <w:rPr>
+        <w:rFonts w:ascii="Symbol" w:hAnsi="Symbol" w:hint="default"/>
+      </w:rPr>
+    </w:lvl>
+    <w:lvl w:ilvl="1" w:tplc="04090003" w:tentative="1">
+      <w:start w:val="1"/>
+      <w:numFmt w:val="bullet"/>
+      <w:lvlText w:val="o"/>
+      <w:lvlJc w:val="left"/>
+      <w:pPr>
+        <w:ind w:left="1440" w:hanging="360"/>
+      </w:pPr>
+      <w:rPr>
+        <w:rFonts w:ascii="Courier New" w:hAnsi="Courier New" w:cs="Courier New" w:hint="default"/>
+      </w:rPr>
+    </w:lvl>
+    <w:lvl w:ilvl="2" w:tplc="04090005" w:tentative="1">
+      <w:start w:val="1"/>
+      <w:numFmt w:val="bullet"/>
+      <w:lvlText w:val=""/>
+      <w:lvlJc w:val="left"/>
+      <w:pPr>
+        <w:ind w:left="2160" w:hanging="360"/>
+      </w:pPr>
+      <w:rPr>
+        <w:rFonts w:ascii="Wingdings" w:hAnsi="Wingdings" w:hint="default"/>
+      </w:rPr>
+    </w:lvl>
+    <w:lvl w:ilvl="3" w:tplc="04090001" w:tentative="1">
+      <w:start w:val="1"/>
+      <w:numFmt w:val="bullet"/>
+      <w:lvlText w:val=""/>
+      <w:lvlJc w:val="left"/>
+      <w:pPr>
+        <w:ind w:left="2880" w:hanging="360"/>
+      </w:pPr>
+      <w:rPr>
+        <w:rFonts w:ascii="Symbol" w:hAnsi="Symbol" w:hint="default"/>
+      </w:rPr>
+    </w:lvl>
+    <w:lvl w:ilvl="4" w:tplc="04090003" w:tentative="1">
+      <w:start w:val="1"/>
+      <w:numFmt w:val="bullet"/>
+      <w:lvlText w:val="o"/>
+      <w:lvlJc w:val="left"/>
+      <w:pPr>
+        <w:ind w:left="3600" w:hanging="360"/>
+      </w:pPr>
+      <w:rPr>
+        <w:rFonts w:ascii="Courier New" w:hAnsi="Courier New" w:cs="Courier New" w:hint="default"/>
+      </w:rPr>
+    </w:lvl>
+    <w:lvl w:ilvl="5" w:tplc="04090005" w:tentative="1">
+      <w:start w:val="1"/>
+      <w:numFmt w:val="bullet"/>
+      <w:lvlText w:val=""/>
+      <w:lvlJc w:val="left"/>
+      <w:pPr>
+        <w:ind w:left="4320" w:hanging="360"/>
+      </w:pPr>
+      <w:rPr>
+        <w:rFonts w:ascii="Wingdings" w:hAnsi="Wingdings" w:hint="default"/>
+      </w:rPr>
+    </w:lvl>
+    <w:lvl w:ilvl="6" w:tplc="04090001" w:tentative="1">
+      <w:start w:val="1"/>
+      <w:numFmt w:val="bullet"/>
+      <w:lvlText w:val=""/>
+      <w:lvlJc w:val="left"/>
+      <w:pPr>
+        <w:ind w:left="5040" w:hanging="360"/>
+      </w:pPr>
+      <w:rPr>
+        <w:rFonts w:ascii="Symbol" w:hAnsi="Symbol" w:hint="default"/>
+      </w:rPr>
+    </w:lvl>
+    <w:lvl w:ilvl="7" w:tplc="04090003" w:tentative="1">
+      <w:start w:val="1"/>
+      <w:numFmt w:val="bullet"/>
+      <w:lvlText w:val="o"/>
+      <w:lvlJc w:val="left"/>
+      <w:pPr>
+        <w:ind w:left="5760" w:hanging="360"/>
+      </w:pPr>
+      <w:rPr>
+        <w:rFonts w:ascii="Courier New" w:hAnsi="Courier New" w:cs="Courier New" w:hint="default"/>
+      </w:rPr>
+    </w:lvl>
+    <w:lvl w:ilvl="8" w:tplc="04090005" w:tentative="1">
+      <w:start w:val="1"/>
+      <w:numFmt w:val="bullet"/>
+      <w:lvlText w:val=""/>
+      <w:lvlJc w:val="left"/>
+      <w:pPr>
+        <w:ind w:left="6480" w:hanging="360"/>
+      </w:pPr>
+      <w:rPr>
+        <w:rFonts w:ascii="Wingdings" w:hAnsi="Wingdings" w:hint="default"/>
+      </w:rPr>
+    </w:lvl>
+  </w:abstractNum>
+  <w:abstractNum w:abstractNumId="5" w15:restartNumberingAfterBreak="0">
     <w:nsid w:val="7567423B"/>
     <w:multiLevelType w:val="hybridMultilevel"/>
     <w:tmpl w:val="0496438E"/>
@@ -983,16 +1199,19 @@
     <w:abstractNumId w:val="3"/>
   </w:num>
   <w:num w:numId="4">
-    <w:abstractNumId w:val="4"/>
+    <w:abstractNumId w:val="5"/>
   </w:num>
   <w:num w:numId="5">
     <w:abstractNumId w:val="1"/>
+  </w:num>
+  <w:num w:numId="6">
+    <w:abstractNumId w:val="4"/>
   </w:num>
 </w:numbering>
 </file>
 
 <file path=word/styles.xml><?xml version="1.0" encoding="utf-8"?>
-<w:styles xmlns:mc="http://schemas.openxmlformats.org/markup-compatibility/2006" xmlns:r="http://schemas.openxmlformats.org/officeDocument/2006/relationships" xmlns:w="http://schemas.openxmlformats.org/wordprocessingml/2006/main" xmlns:w14="http://schemas.microsoft.com/office/word/2010/wordml" xmlns:w15="http://schemas.microsoft.com/office/word/2012/wordml" mc:Ignorable="w14 w15">
+<w:styles xmlns:mc="http://schemas.openxmlformats.org/markup-compatibility/2006" xmlns:r="http://schemas.openxmlformats.org/officeDocument/2006/relationships" xmlns:w="http://schemas.openxmlformats.org/wordprocessingml/2006/main" xmlns:w14="http://schemas.microsoft.com/office/word/2010/wordml" xmlns:w15="http://schemas.microsoft.com/office/word/2012/wordml" xmlns:w16se="http://schemas.microsoft.com/office/word/2015/wordml/symex" mc:Ignorable="w14 w15 w16se">
   <w:docDefaults>
     <w:rPrDefault>
       <w:rPr>
@@ -1008,7 +1227,7 @@
       </w:pPr>
     </w:pPrDefault>
   </w:docDefaults>
-  <w:latentStyles w:defLockedState="0" w:defUIPriority="99" w:defSemiHidden="0" w:defUnhideWhenUsed="0" w:defQFormat="0" w:count="371">
+  <w:latentStyles w:defLockedState="0" w:defUIPriority="99" w:defSemiHidden="0" w:defUnhideWhenUsed="0" w:defQFormat="0" w:count="374">
     <w:lsdException w:name="Normal" w:uiPriority="0" w:qFormat="1"/>
     <w:lsdException w:name="heading 1" w:uiPriority="9" w:qFormat="1"/>
     <w:lsdException w:name="heading 2" w:semiHidden="1" w:uiPriority="9" w:unhideWhenUsed="1" w:qFormat="1"/>
@@ -1114,7 +1333,6 @@
     <w:lsdException w:name="HTML Sample" w:semiHidden="1" w:unhideWhenUsed="1"/>
     <w:lsdException w:name="HTML Typewriter" w:semiHidden="1" w:unhideWhenUsed="1"/>
     <w:lsdException w:name="HTML Variable" w:semiHidden="1" w:unhideWhenUsed="1"/>
-    <w:lsdException w:name="Normal Table" w:semiHidden="1" w:unhideWhenUsed="1"/>
     <w:lsdException w:name="annotation subject" w:semiHidden="1" w:unhideWhenUsed="1"/>
     <w:lsdException w:name="No List" w:semiHidden="1" w:unhideWhenUsed="1"/>
     <w:lsdException w:name="Outline List 1" w:semiHidden="1" w:unhideWhenUsed="1"/>
@@ -1159,7 +1377,6 @@
     <w:lsdException w:name="Table Professional" w:semiHidden="1" w:unhideWhenUsed="1"/>
     <w:lsdException w:name="Table Subtle 1" w:semiHidden="1" w:unhideWhenUsed="1"/>
     <w:lsdException w:name="Table Subtle 2" w:semiHidden="1" w:unhideWhenUsed="1"/>
-    <w:lsdException w:name="Table Web 1" w:semiHidden="1" w:unhideWhenUsed="1"/>
     <w:lsdException w:name="Table Web 2" w:semiHidden="1" w:unhideWhenUsed="1"/>
     <w:lsdException w:name="Table Web 3" w:semiHidden="1" w:unhideWhenUsed="1"/>
     <w:lsdException w:name="Balloon Text" w:semiHidden="1" w:unhideWhenUsed="1"/>
@@ -1380,6 +1597,9 @@
     <w:lsdException w:name="List Table 5 Dark Accent 6" w:uiPriority="50"/>
     <w:lsdException w:name="List Table 6 Colorful Accent 6" w:uiPriority="51"/>
     <w:lsdException w:name="List Table 7 Colorful Accent 6" w:uiPriority="52"/>
+    <w:lsdException w:name="Mention" w:semiHidden="1" w:unhideWhenUsed="1"/>
+    <w:lsdException w:name="Smart Hyperlink" w:semiHidden="1" w:unhideWhenUsed="1"/>
+    <w:lsdException w:name="Hashtag" w:semiHidden="1" w:unhideWhenUsed="1"/>
   </w:latentStyles>
   <w:style w:type="paragraph" w:default="1" w:styleId="Normal">
     <w:name w:val="Normal"/>
